--- a/詳細設計/BC詳細設計書_0.4.docx
+++ b/詳細設計/BC詳細設計書_0.4.docx
@@ -660,9 +660,6 @@
             <w:pPr>
               <w:widowControl/>
               <w:jc w:val="left"/>
-              <w:rPr>
-                <w:rFonts w:hint="eastAsia"/>
-              </w:rPr>
             </w:pPr>
             <w:r>
               <w:rPr>
@@ -684,9 +681,6 @@
             <w:pPr>
               <w:widowControl/>
               <w:jc w:val="left"/>
-              <w:rPr>
-                <w:rFonts w:hint="eastAsia"/>
-              </w:rPr>
             </w:pPr>
             <w:r>
               <w:rPr>
@@ -798,9 +792,6 @@
             <w:pPr>
               <w:widowControl/>
               <w:jc w:val="left"/>
-              <w:rPr>
-                <w:rFonts w:hint="eastAsia"/>
-              </w:rPr>
             </w:pPr>
             <w:r>
               <w:rPr>
@@ -808,8 +799,6 @@
               </w:rPr>
               <w:t xml:space="preserve">　・関数updateTokenIdを削除</w:t>
             </w:r>
-            <w:bookmarkStart w:id="0" w:name="_GoBack"/>
-            <w:bookmarkEnd w:id="0"/>
           </w:p>
         </w:tc>
       </w:tr>
@@ -1440,10 +1429,10 @@
       </w:tblPr>
       <w:tblGrid>
         <w:gridCol w:w="679"/>
-        <w:gridCol w:w="1375"/>
+        <w:gridCol w:w="1374"/>
         <w:gridCol w:w="1714"/>
         <w:gridCol w:w="568"/>
-        <w:gridCol w:w="3737"/>
+        <w:gridCol w:w="3738"/>
       </w:tblGrid>
       <w:tr>
         <w:tc>
@@ -1704,17 +1693,7 @@
               <w:rPr>
                 <w:rFonts w:hint="eastAsia"/>
               </w:rPr>
-              <w:t>mapping</w:t>
-            </w:r>
-          </w:p>
-          <w:p>
-            <w:r>
-              <w:t>(string =&gt;</w:t>
-            </w:r>
-          </w:p>
-          <w:p>
-            <w:r>
-              <w:t>address)</w:t>
+              <w:t>address</w:t>
             </w:r>
           </w:p>
         </w:tc>
@@ -1730,7 +1709,12 @@
               <w:t>_contract</w:t>
             </w:r>
             <w:r>
-              <w:t>Owner</w:t>
+              <w:t>Ow</w:t>
+            </w:r>
+            <w:bookmarkStart w:id="0" w:name="_GoBack"/>
+            <w:bookmarkEnd w:id="0"/>
+            <w:r>
+              <w:t>ner</w:t>
             </w:r>
           </w:p>
         </w:tc>
@@ -1858,7 +1842,6 @@
     </w:p>
     <w:p>
       <w:r>
-        <w:lastRenderedPageBreak/>
         <w:tab/>
         <w:t>3</w:t>
       </w:r>
@@ -1880,6 +1863,7 @@
     </w:p>
     <w:p>
       <w:r>
+        <w:lastRenderedPageBreak/>
         <w:tab/>
       </w:r>
       <w:r>
@@ -2780,7 +2764,7 @@
         <w:t xml:space="preserve">(1) </w:t>
       </w:r>
       <w:r>
-        <w:t>_contractOwner[Liquor.sellerName]</w:t>
+        <w:t>_contractOwner</w:t>
       </w:r>
       <w:r>
         <w:t xml:space="preserve"> = msg.sender</w:t>
@@ -2842,7 +2826,6 @@
     <w:p/>
     <w:p>
       <w:r>
-        <w:lastRenderedPageBreak/>
         <w:tab/>
       </w:r>
       <w:r>
@@ -2880,6 +2863,7 @@
               <w:rPr>
                 <w:rFonts w:hint="eastAsia"/>
               </w:rPr>
+              <w:lastRenderedPageBreak/>
               <w:t>項番</w:t>
             </w:r>
           </w:p>
@@ -3136,7 +3120,7 @@
               <w:rPr>
                 <w:rFonts w:hint="eastAsia"/>
               </w:rPr>
-              <w:t>Liquor</w:t>
+              <w:t>string</w:t>
             </w:r>
           </w:p>
         </w:tc>
@@ -3189,7 +3173,7 @@
         <w:pStyle w:val="a8"/>
         <w:numPr>
           <w:ilvl w:val="0"/>
-          <w:numId w:val="19"/>
+          <w:numId w:val="31"/>
         </w:numPr>
         <w:ind w:leftChars="0"/>
       </w:pPr>
@@ -3197,36 +3181,117 @@
         <w:rPr>
           <w:rFonts w:hint="eastAsia"/>
         </w:rPr>
-        <w:t>l</w:t>
-      </w:r>
-      <w:r>
-        <w:t>iquor</w:t>
-      </w:r>
-      <w:r>
-        <w:t>Collection</w:t>
-      </w:r>
-      <w:r>
-        <w:t>[_tokenId]</w:t>
-      </w:r>
-      <w:r>
-        <w:rPr>
-          <w:rFonts w:hint="eastAsia"/>
-        </w:rPr>
-        <w:t>を</w:t>
-      </w:r>
-      <w:r>
-        <w:rPr>
-          <w:rFonts w:hint="eastAsia"/>
-        </w:rPr>
-        <w:t>返り値として返す</w:t>
-      </w:r>
-    </w:p>
-    <w:p>
-      <w:pPr>
-        <w:ind w:firstLine="840"/>
-      </w:pPr>
+        <w:t>string型変数</w:t>
+      </w:r>
+      <w:r>
+        <w:rPr>
+          <w:rFonts w:hint="eastAsia"/>
+        </w:rPr>
+        <w:t>liquor</w:t>
+      </w:r>
+      <w:r>
+        <w:rPr>
+          <w:rFonts w:hint="eastAsia"/>
+        </w:rPr>
+        <w:t>を宣言し、</w:t>
+      </w:r>
+    </w:p>
+    <w:p>
+      <w:pPr>
+        <w:pStyle w:val="a8"/>
+        <w:ind w:leftChars="0" w:left="1260"/>
+      </w:pPr>
+      <w:r>
+        <w:t xml:space="preserve">“{liquorName:” + </w:t>
+      </w:r>
+      <w:r>
+        <w:t>liquorCollection[_tokenId].liquorName</w:t>
+      </w:r>
+    </w:p>
+    <w:p>
+      <w:pPr>
+        <w:pStyle w:val="a8"/>
+        <w:ind w:leftChars="0" w:left="1260"/>
+      </w:pPr>
+      <w:r>
+        <w:t>+ “sellerName:” + liquorCollection[_tokenId].sellerName</w:t>
+      </w:r>
+    </w:p>
+    <w:p>
+      <w:pPr>
+        <w:pStyle w:val="a8"/>
+        <w:ind w:leftChars="0" w:left="1260"/>
+      </w:pPr>
+      <w:r>
+        <w:t xml:space="preserve">+ “isReservable:” + </w:t>
+      </w:r>
+      <w:r>
+        <w:t>liquorCollection[_tokenId]</w:t>
+      </w:r>
+      <w:r>
+        <w:t>.isReservable</w:t>
+      </w:r>
+    </w:p>
+    <w:p>
+      <w:pPr>
+        <w:pStyle w:val="a8"/>
+        <w:ind w:leftChars="0" w:left="1260"/>
+      </w:pPr>
+      <w:r>
+        <w:t xml:space="preserve">+ “arrivalDay:” + </w:t>
+      </w:r>
+      <w:r>
+        <w:t>liquorCollection[_tokenId]</w:t>
+      </w:r>
+      <w:r>
+        <w:t>.arrivalDay</w:t>
+      </w:r>
+    </w:p>
+    <w:p>
+      <w:pPr>
+        <w:pStyle w:val="a8"/>
+        <w:ind w:leftChars="0" w:left="1260"/>
+      </w:pPr>
+      <w:r>
+        <w:t xml:space="preserve">+ “reserveScore:” + </w:t>
+      </w:r>
+      <w:r>
+        <w:t>liquorCollection[_tokenId]</w:t>
+      </w:r>
+      <w:r>
+        <w:t>.reserveScore + “}”</w:t>
+      </w:r>
+    </w:p>
+    <w:p>
+      <w:pPr>
+        <w:pStyle w:val="a8"/>
+        <w:ind w:leftChars="0" w:left="1260"/>
+      </w:pPr>
+      <w:r>
+        <w:rPr>
+          <w:rFonts w:hint="eastAsia"/>
+        </w:rPr>
+        <w:t>を代入する</w:t>
+      </w:r>
+    </w:p>
+    <w:p>
+      <w:pPr>
+        <w:rPr>
+          <w:rFonts w:hint="eastAsia"/>
+        </w:rPr>
+      </w:pPr>
+      <w:r>
+        <w:tab/>
+        <w:t>(2) liquor</w:t>
+      </w:r>
       <w:r>
         <w:t xml:space="preserve"> </w:t>
+      </w:r>
+      <w:r>
+        <w:rPr>
+          <w:rFonts w:hint="eastAsia"/>
+        </w:rPr>
+        <w:t>を返り値として返す</w:t>
       </w:r>
     </w:p>
     <w:p/>
@@ -3400,10 +3465,7 @@
           </w:tcPr>
           <w:p>
             <w:r>
-              <w:rPr>
-                <w:rFonts w:hint="eastAsia"/>
-              </w:rPr>
-              <w:t>Liquor[]</w:t>
+              <w:t>string[]</w:t>
             </w:r>
           </w:p>
         </w:tc>
@@ -3451,21 +3513,154 @@
       </w:r>
     </w:p>
     <w:p>
+      <w:pPr>
+        <w:pStyle w:val="a8"/>
+        <w:numPr>
+          <w:ilvl w:val="0"/>
+          <w:numId w:val="32"/>
+        </w:numPr>
+        <w:ind w:leftChars="0"/>
+      </w:pPr>
+      <w:r>
+        <w:t>string</w:t>
+      </w:r>
+      <w:r>
+        <w:rPr>
+          <w:rFonts w:hint="eastAsia"/>
+        </w:rPr>
+        <w:t>型配列liquorsを宣言し、</w:t>
+      </w:r>
+      <w:r>
+        <w:t>new string</w:t>
+      </w:r>
+      <w:r>
+        <w:rPr>
+          <w:rFonts w:hint="eastAsia"/>
+        </w:rPr>
+        <w:t>[]で初期化する</w:t>
+      </w:r>
+    </w:p>
+    <w:p>
+      <w:pPr>
+        <w:pStyle w:val="a8"/>
+        <w:numPr>
+          <w:ilvl w:val="0"/>
+          <w:numId w:val="32"/>
+        </w:numPr>
+        <w:ind w:leftChars="0"/>
+      </w:pPr>
+      <w:r>
+        <w:t>for</w:t>
+      </w:r>
+      <w:r>
+        <w:rPr>
+          <w:rFonts w:hint="eastAsia"/>
+        </w:rPr>
+        <w:t xml:space="preserve">文による処理(int </w:t>
+      </w:r>
+      <w:r>
+        <w:t xml:space="preserve">i = 0; i &lt; </w:t>
+      </w:r>
+      <w:r>
+        <w:t>liquorCollection.length; i++)</w:t>
+      </w:r>
+    </w:p>
+    <w:p>
+      <w:pPr>
+        <w:pStyle w:val="a8"/>
+        <w:numPr>
+          <w:ilvl w:val="1"/>
+          <w:numId w:val="32"/>
+        </w:numPr>
+        <w:ind w:leftChars="0"/>
+      </w:pPr>
+      <w:r>
+        <w:t>liquors[i]</w:t>
+      </w:r>
+      <w:r>
+        <w:rPr>
+          <w:rFonts w:hint="eastAsia"/>
+        </w:rPr>
+        <w:t>に</w:t>
+      </w:r>
+    </w:p>
+    <w:p>
+      <w:pPr>
+        <w:pStyle w:val="a8"/>
+        <w:ind w:leftChars="800" w:left="1680"/>
+      </w:pPr>
+      <w:r>
+        <w:rPr>
+          <w:rFonts w:hint="eastAsia"/>
+        </w:rPr>
+        <w:t>“</w:t>
+      </w:r>
+      <w:r>
+        <w:t>{liquorName:” + liquorCollection[_tokenId].liquorName</w:t>
+      </w:r>
+    </w:p>
+    <w:p>
+      <w:pPr>
+        <w:pStyle w:val="a8"/>
+        <w:ind w:leftChars="800" w:left="1680"/>
+      </w:pPr>
+      <w:r>
+        <w:t>+ “sellerName:” + liquorCollection[_tokenId].sellerName</w:t>
+      </w:r>
+    </w:p>
+    <w:p>
+      <w:pPr>
+        <w:pStyle w:val="a8"/>
+        <w:ind w:leftChars="800" w:left="1680"/>
+      </w:pPr>
+      <w:r>
+        <w:t>+ “isReservable:” + liquorCollection[_tokenId].isReservable</w:t>
+      </w:r>
+    </w:p>
+    <w:p>
+      <w:pPr>
+        <w:pStyle w:val="a8"/>
+        <w:ind w:leftChars="800" w:left="1680"/>
+      </w:pPr>
+      <w:r>
+        <w:t>+ “arrivalDay:” + liquorCollection[_tokenId].arrivalDay</w:t>
+      </w:r>
+    </w:p>
+    <w:p>
+      <w:pPr>
+        <w:pStyle w:val="a8"/>
+        <w:ind w:leftChars="800" w:left="1680"/>
+      </w:pPr>
+      <w:r>
+        <w:lastRenderedPageBreak/>
+        <w:t>+ “reserveScore:” + liquorCollection[_tokenId].reserveScore + “}”</w:t>
+      </w:r>
+    </w:p>
+    <w:p>
+      <w:pPr>
+        <w:ind w:left="840" w:firstLine="840"/>
+      </w:pPr>
+      <w:r>
+        <w:rPr>
+          <w:rFonts w:hint="eastAsia"/>
+        </w:rPr>
+        <w:t>を代入する</w:t>
+      </w:r>
+    </w:p>
+    <w:p>
+      <w:pPr>
+        <w:rPr>
+          <w:rFonts w:hint="eastAsia"/>
+        </w:rPr>
+      </w:pPr>
       <w:r>
         <w:tab/>
-        <w:t xml:space="preserve">(1) </w:t>
-      </w:r>
-      <w:r>
-        <w:rPr>
-          <w:rFonts w:hint="eastAsia"/>
-        </w:rPr>
-        <w:t>liqourCollection</w:t>
-      </w:r>
-      <w:r>
-        <w:rPr>
-          <w:rFonts w:hint="eastAsia"/>
-        </w:rPr>
-        <w:t>を返り値として返す</w:t>
+      </w:r>
+      <w:r>
+        <w:rPr>
+          <w:rFonts w:hint="eastAsia"/>
+        </w:rPr>
+        <w:t>(3) liquorsを返り値として返す</w:t>
       </w:r>
     </w:p>
     <w:p/>
@@ -3726,7 +3921,6 @@
     <w:p/>
     <w:p>
       <w:r>
-        <w:lastRenderedPageBreak/>
         <w:tab/>
       </w:r>
       <w:r>
@@ -4455,6 +4649,7 @@
     <w:p/>
     <w:p>
       <w:r>
+        <w:lastRenderedPageBreak/>
         <w:tab/>
       </w:r>
       <w:r>
@@ -4783,7 +4978,6 @@
         <w:rPr>
           <w:rFonts w:hint="eastAsia"/>
         </w:rPr>
-        <w:lastRenderedPageBreak/>
         <w:t>【メソッド一覧】</w:t>
       </w:r>
     </w:p>
@@ -5415,6 +5609,7 @@
         <w:rPr>
           <w:rFonts w:hint="eastAsia"/>
         </w:rPr>
+        <w:lastRenderedPageBreak/>
         <w:t>【引数】</w:t>
       </w:r>
     </w:p>
@@ -5879,7 +6074,6 @@
         <w:rPr>
           <w:rFonts w:hint="eastAsia"/>
         </w:rPr>
-        <w:lastRenderedPageBreak/>
         <w:t>代入する</w:t>
       </w:r>
     </w:p>
@@ -6423,6 +6617,7 @@
     <w:p/>
     <w:p>
       <w:r>
+        <w:lastRenderedPageBreak/>
         <w:tab/>
       </w:r>
       <w:r>
@@ -7637,7 +7832,6 @@
     <w:p/>
     <w:p>
       <w:r>
-        <w:lastRenderedPageBreak/>
         <w:tab/>
       </w:r>
       <w:r>
@@ -8104,6 +8298,7 @@
         <w:rPr>
           <w:rFonts w:hint="eastAsia"/>
         </w:rPr>
+        <w:lastRenderedPageBreak/>
         <w:t>【メソッド一覧】</w:t>
       </w:r>
     </w:p>
@@ -8418,7 +8613,6 @@
         <w:rPr>
           <w:rFonts w:hint="eastAsia"/>
         </w:rPr>
-        <w:lastRenderedPageBreak/>
         <w:t>変数databaseを宣言し、SQLAlchemy(app)を代入する</w:t>
       </w:r>
     </w:p>
@@ -8715,6 +8909,7 @@
               <w:rPr>
                 <w:rFonts w:hint="eastAsia"/>
               </w:rPr>
+              <w:lastRenderedPageBreak/>
               <w:t>項番</w:t>
             </w:r>
           </w:p>
@@ -9151,7 +9346,6 @@
               <w:rPr>
                 <w:rFonts w:hint="eastAsia"/>
               </w:rPr>
-              <w:lastRenderedPageBreak/>
               <w:t>3</w:t>
             </w:r>
           </w:p>
@@ -9594,6 +9788,7 @@
         <w:rPr>
           <w:rFonts w:hint="eastAsia"/>
         </w:rPr>
+        <w:lastRenderedPageBreak/>
         <w:t>B. def records_post()</w:t>
       </w:r>
     </w:p>
@@ -10020,7 +10215,6 @@
     </w:p>
     <w:p>
       <w:r>
-        <w:lastRenderedPageBreak/>
         <w:tab/>
       </w:r>
       <w:r>
@@ -10521,6 +10715,7 @@
         </w:rPr>
       </w:pPr>
       <w:r>
+        <w:lastRenderedPageBreak/>
         <w:tab/>
         <w:t>(3)</w:t>
       </w:r>
@@ -10578,7 +10773,6 @@
           <w:rFonts w:hint="eastAsia"/>
           <w:noProof/>
         </w:rPr>
-        <w:lastRenderedPageBreak/>
         <w:drawing>
           <wp:inline distT="0" distB="0" distL="0" distR="0">
             <wp:extent cx="5802012" cy="2892056"/>
@@ -11563,6 +11757,92 @@
     </w:lvl>
   </w:abstractNum>
   <w:abstractNum w:abstractNumId="10" w15:restartNumberingAfterBreak="0">
+    <w:nsid w:val="2E5A7077"/>
+    <w:multiLevelType w:val="hybridMultilevel"/>
+    <w:tmpl w:val="A0D80EC0"/>
+    <w:lvl w:ilvl="0" w:tplc="0409000F">
+      <w:start w:val="1"/>
+      <w:numFmt w:val="decimal"/>
+      <w:lvlText w:val="%1."/>
+      <w:lvlJc w:val="left"/>
+      <w:pPr>
+        <w:ind w:left="420" w:hanging="420"/>
+      </w:pPr>
+    </w:lvl>
+    <w:lvl w:ilvl="1" w:tplc="04090017" w:tentative="1">
+      <w:start w:val="1"/>
+      <w:numFmt w:val="aiueoFullWidth"/>
+      <w:lvlText w:val="(%2)"/>
+      <w:lvlJc w:val="left"/>
+      <w:pPr>
+        <w:ind w:left="840" w:hanging="420"/>
+      </w:pPr>
+    </w:lvl>
+    <w:lvl w:ilvl="2" w:tplc="04090011" w:tentative="1">
+      <w:start w:val="1"/>
+      <w:numFmt w:val="decimalEnclosedCircle"/>
+      <w:lvlText w:val="%3"/>
+      <w:lvlJc w:val="left"/>
+      <w:pPr>
+        <w:ind w:left="1260" w:hanging="420"/>
+      </w:pPr>
+    </w:lvl>
+    <w:lvl w:ilvl="3" w:tplc="0409000F" w:tentative="1">
+      <w:start w:val="1"/>
+      <w:numFmt w:val="decimal"/>
+      <w:lvlText w:val="%4."/>
+      <w:lvlJc w:val="left"/>
+      <w:pPr>
+        <w:ind w:left="1680" w:hanging="420"/>
+      </w:pPr>
+    </w:lvl>
+    <w:lvl w:ilvl="4" w:tplc="04090017" w:tentative="1">
+      <w:start w:val="1"/>
+      <w:numFmt w:val="aiueoFullWidth"/>
+      <w:lvlText w:val="(%5)"/>
+      <w:lvlJc w:val="left"/>
+      <w:pPr>
+        <w:ind w:left="2100" w:hanging="420"/>
+      </w:pPr>
+    </w:lvl>
+    <w:lvl w:ilvl="5" w:tplc="04090011" w:tentative="1">
+      <w:start w:val="1"/>
+      <w:numFmt w:val="decimalEnclosedCircle"/>
+      <w:lvlText w:val="%6"/>
+      <w:lvlJc w:val="left"/>
+      <w:pPr>
+        <w:ind w:left="2520" w:hanging="420"/>
+      </w:pPr>
+    </w:lvl>
+    <w:lvl w:ilvl="6" w:tplc="0409000F" w:tentative="1">
+      <w:start w:val="1"/>
+      <w:numFmt w:val="decimal"/>
+      <w:lvlText w:val="%7."/>
+      <w:lvlJc w:val="left"/>
+      <w:pPr>
+        <w:ind w:left="2940" w:hanging="420"/>
+      </w:pPr>
+    </w:lvl>
+    <w:lvl w:ilvl="7" w:tplc="04090017" w:tentative="1">
+      <w:start w:val="1"/>
+      <w:numFmt w:val="aiueoFullWidth"/>
+      <w:lvlText w:val="(%8)"/>
+      <w:lvlJc w:val="left"/>
+      <w:pPr>
+        <w:ind w:left="3360" w:hanging="420"/>
+      </w:pPr>
+    </w:lvl>
+    <w:lvl w:ilvl="8" w:tplc="04090011" w:tentative="1">
+      <w:start w:val="1"/>
+      <w:numFmt w:val="decimalEnclosedCircle"/>
+      <w:lvlText w:val="%9"/>
+      <w:lvlJc w:val="left"/>
+      <w:pPr>
+        <w:ind w:left="3780" w:hanging="420"/>
+      </w:pPr>
+    </w:lvl>
+  </w:abstractNum>
+  <w:abstractNum w:abstractNumId="11" w15:restartNumberingAfterBreak="0">
     <w:nsid w:val="36256F88"/>
     <w:multiLevelType w:val="hybridMultilevel"/>
     <w:tmpl w:val="B3EE22CE"/>
@@ -11657,7 +11937,7 @@
       </w:pPr>
     </w:lvl>
   </w:abstractNum>
-  <w:abstractNum w:abstractNumId="11" w15:restartNumberingAfterBreak="0">
+  <w:abstractNum w:abstractNumId="12" w15:restartNumberingAfterBreak="0">
     <w:nsid w:val="37D644B1"/>
     <w:multiLevelType w:val="hybridMultilevel"/>
     <w:tmpl w:val="F9A2725C"/>
@@ -11746,7 +12026,7 @@
       </w:pPr>
     </w:lvl>
   </w:abstractNum>
-  <w:abstractNum w:abstractNumId="12" w15:restartNumberingAfterBreak="0">
+  <w:abstractNum w:abstractNumId="13" w15:restartNumberingAfterBreak="0">
     <w:nsid w:val="3DDE39B7"/>
     <w:multiLevelType w:val="multilevel"/>
     <w:tmpl w:val="CEC6F8D8"/>
@@ -11867,7 +12147,7 @@
       </w:rPr>
     </w:lvl>
   </w:abstractNum>
-  <w:abstractNum w:abstractNumId="13" w15:restartNumberingAfterBreak="0">
+  <w:abstractNum w:abstractNumId="14" w15:restartNumberingAfterBreak="0">
     <w:nsid w:val="3E3B1472"/>
     <w:multiLevelType w:val="hybridMultilevel"/>
     <w:tmpl w:val="B4CEF85A"/>
@@ -11956,7 +12236,182 @@
       </w:pPr>
     </w:lvl>
   </w:abstractNum>
-  <w:abstractNum w:abstractNumId="14" w15:restartNumberingAfterBreak="0">
+  <w:abstractNum w:abstractNumId="15" w15:restartNumberingAfterBreak="0">
+    <w:nsid w:val="40DA26C4"/>
+    <w:multiLevelType w:val="hybridMultilevel"/>
+    <w:tmpl w:val="D22209A6"/>
+    <w:lvl w:ilvl="0" w:tplc="0409000F">
+      <w:start w:val="1"/>
+      <w:numFmt w:val="decimal"/>
+      <w:lvlText w:val="%1."/>
+      <w:lvlJc w:val="left"/>
+      <w:pPr>
+        <w:ind w:left="420" w:hanging="420"/>
+      </w:pPr>
+    </w:lvl>
+    <w:lvl w:ilvl="1" w:tplc="04090017" w:tentative="1">
+      <w:start w:val="1"/>
+      <w:numFmt w:val="aiueoFullWidth"/>
+      <w:lvlText w:val="(%2)"/>
+      <w:lvlJc w:val="left"/>
+      <w:pPr>
+        <w:ind w:left="840" w:hanging="420"/>
+      </w:pPr>
+    </w:lvl>
+    <w:lvl w:ilvl="2" w:tplc="04090011" w:tentative="1">
+      <w:start w:val="1"/>
+      <w:numFmt w:val="decimalEnclosedCircle"/>
+      <w:lvlText w:val="%3"/>
+      <w:lvlJc w:val="left"/>
+      <w:pPr>
+        <w:ind w:left="1260" w:hanging="420"/>
+      </w:pPr>
+    </w:lvl>
+    <w:lvl w:ilvl="3" w:tplc="0409000F" w:tentative="1">
+      <w:start w:val="1"/>
+      <w:numFmt w:val="decimal"/>
+      <w:lvlText w:val="%4."/>
+      <w:lvlJc w:val="left"/>
+      <w:pPr>
+        <w:ind w:left="1680" w:hanging="420"/>
+      </w:pPr>
+    </w:lvl>
+    <w:lvl w:ilvl="4" w:tplc="04090017" w:tentative="1">
+      <w:start w:val="1"/>
+      <w:numFmt w:val="aiueoFullWidth"/>
+      <w:lvlText w:val="(%5)"/>
+      <w:lvlJc w:val="left"/>
+      <w:pPr>
+        <w:ind w:left="2100" w:hanging="420"/>
+      </w:pPr>
+    </w:lvl>
+    <w:lvl w:ilvl="5" w:tplc="04090011" w:tentative="1">
+      <w:start w:val="1"/>
+      <w:numFmt w:val="decimalEnclosedCircle"/>
+      <w:lvlText w:val="%6"/>
+      <w:lvlJc w:val="left"/>
+      <w:pPr>
+        <w:ind w:left="2520" w:hanging="420"/>
+      </w:pPr>
+    </w:lvl>
+    <w:lvl w:ilvl="6" w:tplc="0409000F" w:tentative="1">
+      <w:start w:val="1"/>
+      <w:numFmt w:val="decimal"/>
+      <w:lvlText w:val="%7."/>
+      <w:lvlJc w:val="left"/>
+      <w:pPr>
+        <w:ind w:left="2940" w:hanging="420"/>
+      </w:pPr>
+    </w:lvl>
+    <w:lvl w:ilvl="7" w:tplc="04090017" w:tentative="1">
+      <w:start w:val="1"/>
+      <w:numFmt w:val="aiueoFullWidth"/>
+      <w:lvlText w:val="(%8)"/>
+      <w:lvlJc w:val="left"/>
+      <w:pPr>
+        <w:ind w:left="3360" w:hanging="420"/>
+      </w:pPr>
+    </w:lvl>
+    <w:lvl w:ilvl="8" w:tplc="04090011" w:tentative="1">
+      <w:start w:val="1"/>
+      <w:numFmt w:val="decimalEnclosedCircle"/>
+      <w:lvlText w:val="%9"/>
+      <w:lvlJc w:val="left"/>
+      <w:pPr>
+        <w:ind w:left="3780" w:hanging="420"/>
+      </w:pPr>
+    </w:lvl>
+  </w:abstractNum>
+  <w:abstractNum w:abstractNumId="16" w15:restartNumberingAfterBreak="0">
+    <w:nsid w:val="426C751C"/>
+    <w:multiLevelType w:val="hybridMultilevel"/>
+    <w:tmpl w:val="02E69B7C"/>
+    <w:lvl w:ilvl="0" w:tplc="73389458">
+      <w:start w:val="1"/>
+      <w:numFmt w:val="decimal"/>
+      <w:lvlText w:val="(%1)"/>
+      <w:lvlJc w:val="left"/>
+      <w:pPr>
+        <w:ind w:left="1260" w:hanging="420"/>
+      </w:pPr>
+      <w:rPr>
+        <w:rFonts w:hint="default"/>
+      </w:rPr>
+    </w:lvl>
+    <w:lvl w:ilvl="1" w:tplc="04090017" w:tentative="1">
+      <w:start w:val="1"/>
+      <w:numFmt w:val="aiueoFullWidth"/>
+      <w:lvlText w:val="(%2)"/>
+      <w:lvlJc w:val="left"/>
+      <w:pPr>
+        <w:ind w:left="1680" w:hanging="420"/>
+      </w:pPr>
+    </w:lvl>
+    <w:lvl w:ilvl="2" w:tplc="04090011" w:tentative="1">
+      <w:start w:val="1"/>
+      <w:numFmt w:val="decimalEnclosedCircle"/>
+      <w:lvlText w:val="%3"/>
+      <w:lvlJc w:val="left"/>
+      <w:pPr>
+        <w:ind w:left="2100" w:hanging="420"/>
+      </w:pPr>
+    </w:lvl>
+    <w:lvl w:ilvl="3" w:tplc="0409000F" w:tentative="1">
+      <w:start w:val="1"/>
+      <w:numFmt w:val="decimal"/>
+      <w:lvlText w:val="%4."/>
+      <w:lvlJc w:val="left"/>
+      <w:pPr>
+        <w:ind w:left="2520" w:hanging="420"/>
+      </w:pPr>
+    </w:lvl>
+    <w:lvl w:ilvl="4" w:tplc="04090017" w:tentative="1">
+      <w:start w:val="1"/>
+      <w:numFmt w:val="aiueoFullWidth"/>
+      <w:lvlText w:val="(%5)"/>
+      <w:lvlJc w:val="left"/>
+      <w:pPr>
+        <w:ind w:left="2940" w:hanging="420"/>
+      </w:pPr>
+    </w:lvl>
+    <w:lvl w:ilvl="5" w:tplc="04090011" w:tentative="1">
+      <w:start w:val="1"/>
+      <w:numFmt w:val="decimalEnclosedCircle"/>
+      <w:lvlText w:val="%6"/>
+      <w:lvlJc w:val="left"/>
+      <w:pPr>
+        <w:ind w:left="3360" w:hanging="420"/>
+      </w:pPr>
+    </w:lvl>
+    <w:lvl w:ilvl="6" w:tplc="0409000F" w:tentative="1">
+      <w:start w:val="1"/>
+      <w:numFmt w:val="decimal"/>
+      <w:lvlText w:val="%7."/>
+      <w:lvlJc w:val="left"/>
+      <w:pPr>
+        <w:ind w:left="3780" w:hanging="420"/>
+      </w:pPr>
+    </w:lvl>
+    <w:lvl w:ilvl="7" w:tplc="04090017" w:tentative="1">
+      <w:start w:val="1"/>
+      <w:numFmt w:val="aiueoFullWidth"/>
+      <w:lvlText w:val="(%8)"/>
+      <w:lvlJc w:val="left"/>
+      <w:pPr>
+        <w:ind w:left="4200" w:hanging="420"/>
+      </w:pPr>
+    </w:lvl>
+    <w:lvl w:ilvl="8" w:tplc="04090011" w:tentative="1">
+      <w:start w:val="1"/>
+      <w:numFmt w:val="decimalEnclosedCircle"/>
+      <w:lvlText w:val="%9"/>
+      <w:lvlJc w:val="left"/>
+      <w:pPr>
+        <w:ind w:left="4620" w:hanging="420"/>
+      </w:pPr>
+    </w:lvl>
+  </w:abstractNum>
+  <w:abstractNum w:abstractNumId="17" w15:restartNumberingAfterBreak="0">
     <w:nsid w:val="4714023C"/>
     <w:multiLevelType w:val="hybridMultilevel"/>
     <w:tmpl w:val="DFBE238E"/>
@@ -12045,7 +12500,7 @@
       </w:pPr>
     </w:lvl>
   </w:abstractNum>
-  <w:abstractNum w:abstractNumId="15" w15:restartNumberingAfterBreak="0">
+  <w:abstractNum w:abstractNumId="18" w15:restartNumberingAfterBreak="0">
     <w:nsid w:val="486E7215"/>
     <w:multiLevelType w:val="hybridMultilevel"/>
     <w:tmpl w:val="C78A7C72"/>
@@ -12131,7 +12586,7 @@
       </w:pPr>
     </w:lvl>
   </w:abstractNum>
-  <w:abstractNum w:abstractNumId="16" w15:restartNumberingAfterBreak="0">
+  <w:abstractNum w:abstractNumId="19" w15:restartNumberingAfterBreak="0">
     <w:nsid w:val="51032AA7"/>
     <w:multiLevelType w:val="hybridMultilevel"/>
     <w:tmpl w:val="25F81DC0"/>
@@ -12220,7 +12675,93 @@
       </w:pPr>
     </w:lvl>
   </w:abstractNum>
-  <w:abstractNum w:abstractNumId="17" w15:restartNumberingAfterBreak="0">
+  <w:abstractNum w:abstractNumId="20" w15:restartNumberingAfterBreak="0">
+    <w:nsid w:val="55136FA4"/>
+    <w:multiLevelType w:val="hybridMultilevel"/>
+    <w:tmpl w:val="81647144"/>
+    <w:lvl w:ilvl="0" w:tplc="0409000F">
+      <w:start w:val="1"/>
+      <w:numFmt w:val="decimal"/>
+      <w:lvlText w:val="%1."/>
+      <w:lvlJc w:val="left"/>
+      <w:pPr>
+        <w:ind w:left="420" w:hanging="420"/>
+      </w:pPr>
+    </w:lvl>
+    <w:lvl w:ilvl="1" w:tplc="04090017" w:tentative="1">
+      <w:start w:val="1"/>
+      <w:numFmt w:val="aiueoFullWidth"/>
+      <w:lvlText w:val="(%2)"/>
+      <w:lvlJc w:val="left"/>
+      <w:pPr>
+        <w:ind w:left="840" w:hanging="420"/>
+      </w:pPr>
+    </w:lvl>
+    <w:lvl w:ilvl="2" w:tplc="04090011" w:tentative="1">
+      <w:start w:val="1"/>
+      <w:numFmt w:val="decimalEnclosedCircle"/>
+      <w:lvlText w:val="%3"/>
+      <w:lvlJc w:val="left"/>
+      <w:pPr>
+        <w:ind w:left="1260" w:hanging="420"/>
+      </w:pPr>
+    </w:lvl>
+    <w:lvl w:ilvl="3" w:tplc="0409000F" w:tentative="1">
+      <w:start w:val="1"/>
+      <w:numFmt w:val="decimal"/>
+      <w:lvlText w:val="%4."/>
+      <w:lvlJc w:val="left"/>
+      <w:pPr>
+        <w:ind w:left="1680" w:hanging="420"/>
+      </w:pPr>
+    </w:lvl>
+    <w:lvl w:ilvl="4" w:tplc="04090017" w:tentative="1">
+      <w:start w:val="1"/>
+      <w:numFmt w:val="aiueoFullWidth"/>
+      <w:lvlText w:val="(%5)"/>
+      <w:lvlJc w:val="left"/>
+      <w:pPr>
+        <w:ind w:left="2100" w:hanging="420"/>
+      </w:pPr>
+    </w:lvl>
+    <w:lvl w:ilvl="5" w:tplc="04090011" w:tentative="1">
+      <w:start w:val="1"/>
+      <w:numFmt w:val="decimalEnclosedCircle"/>
+      <w:lvlText w:val="%6"/>
+      <w:lvlJc w:val="left"/>
+      <w:pPr>
+        <w:ind w:left="2520" w:hanging="420"/>
+      </w:pPr>
+    </w:lvl>
+    <w:lvl w:ilvl="6" w:tplc="0409000F" w:tentative="1">
+      <w:start w:val="1"/>
+      <w:numFmt w:val="decimal"/>
+      <w:lvlText w:val="%7."/>
+      <w:lvlJc w:val="left"/>
+      <w:pPr>
+        <w:ind w:left="2940" w:hanging="420"/>
+      </w:pPr>
+    </w:lvl>
+    <w:lvl w:ilvl="7" w:tplc="04090017" w:tentative="1">
+      <w:start w:val="1"/>
+      <w:numFmt w:val="aiueoFullWidth"/>
+      <w:lvlText w:val="(%8)"/>
+      <w:lvlJc w:val="left"/>
+      <w:pPr>
+        <w:ind w:left="3360" w:hanging="420"/>
+      </w:pPr>
+    </w:lvl>
+    <w:lvl w:ilvl="8" w:tplc="04090011" w:tentative="1">
+      <w:start w:val="1"/>
+      <w:numFmt w:val="decimalEnclosedCircle"/>
+      <w:lvlText w:val="%9"/>
+      <w:lvlJc w:val="left"/>
+      <w:pPr>
+        <w:ind w:left="3780" w:hanging="420"/>
+      </w:pPr>
+    </w:lvl>
+  </w:abstractNum>
+  <w:abstractNum w:abstractNumId="21" w15:restartNumberingAfterBreak="0">
     <w:nsid w:val="59A01B4E"/>
     <w:multiLevelType w:val="hybridMultilevel"/>
     <w:tmpl w:val="85A201A8"/>
@@ -12309,7 +12850,7 @@
       </w:pPr>
     </w:lvl>
   </w:abstractNum>
-  <w:abstractNum w:abstractNumId="18" w15:restartNumberingAfterBreak="0">
+  <w:abstractNum w:abstractNumId="22" w15:restartNumberingAfterBreak="0">
     <w:nsid w:val="5B1866C7"/>
     <w:multiLevelType w:val="hybridMultilevel"/>
     <w:tmpl w:val="78420342"/>
@@ -12398,7 +12939,7 @@
       </w:pPr>
     </w:lvl>
   </w:abstractNum>
-  <w:abstractNum w:abstractNumId="19" w15:restartNumberingAfterBreak="0">
+  <w:abstractNum w:abstractNumId="23" w15:restartNumberingAfterBreak="0">
     <w:nsid w:val="66691904"/>
     <w:multiLevelType w:val="hybridMultilevel"/>
     <w:tmpl w:val="8B84A81C"/>
@@ -12487,7 +13028,182 @@
       </w:pPr>
     </w:lvl>
   </w:abstractNum>
-  <w:abstractNum w:abstractNumId="20" w15:restartNumberingAfterBreak="0">
+  <w:abstractNum w:abstractNumId="24" w15:restartNumberingAfterBreak="0">
+    <w:nsid w:val="6720750C"/>
+    <w:multiLevelType w:val="hybridMultilevel"/>
+    <w:tmpl w:val="630A114E"/>
+    <w:lvl w:ilvl="0" w:tplc="0409000F">
+      <w:start w:val="1"/>
+      <w:numFmt w:val="decimal"/>
+      <w:lvlText w:val="%1."/>
+      <w:lvlJc w:val="left"/>
+      <w:pPr>
+        <w:ind w:left="1257" w:hanging="420"/>
+      </w:pPr>
+    </w:lvl>
+    <w:lvl w:ilvl="1" w:tplc="04090017" w:tentative="1">
+      <w:start w:val="1"/>
+      <w:numFmt w:val="aiueoFullWidth"/>
+      <w:lvlText w:val="(%2)"/>
+      <w:lvlJc w:val="left"/>
+      <w:pPr>
+        <w:ind w:left="1677" w:hanging="420"/>
+      </w:pPr>
+    </w:lvl>
+    <w:lvl w:ilvl="2" w:tplc="04090011" w:tentative="1">
+      <w:start w:val="1"/>
+      <w:numFmt w:val="decimalEnclosedCircle"/>
+      <w:lvlText w:val="%3"/>
+      <w:lvlJc w:val="left"/>
+      <w:pPr>
+        <w:ind w:left="2097" w:hanging="420"/>
+      </w:pPr>
+    </w:lvl>
+    <w:lvl w:ilvl="3" w:tplc="0409000F" w:tentative="1">
+      <w:start w:val="1"/>
+      <w:numFmt w:val="decimal"/>
+      <w:lvlText w:val="%4."/>
+      <w:lvlJc w:val="left"/>
+      <w:pPr>
+        <w:ind w:left="2517" w:hanging="420"/>
+      </w:pPr>
+    </w:lvl>
+    <w:lvl w:ilvl="4" w:tplc="04090017" w:tentative="1">
+      <w:start w:val="1"/>
+      <w:numFmt w:val="aiueoFullWidth"/>
+      <w:lvlText w:val="(%5)"/>
+      <w:lvlJc w:val="left"/>
+      <w:pPr>
+        <w:ind w:left="2937" w:hanging="420"/>
+      </w:pPr>
+    </w:lvl>
+    <w:lvl w:ilvl="5" w:tplc="04090011" w:tentative="1">
+      <w:start w:val="1"/>
+      <w:numFmt w:val="decimalEnclosedCircle"/>
+      <w:lvlText w:val="%6"/>
+      <w:lvlJc w:val="left"/>
+      <w:pPr>
+        <w:ind w:left="3357" w:hanging="420"/>
+      </w:pPr>
+    </w:lvl>
+    <w:lvl w:ilvl="6" w:tplc="0409000F" w:tentative="1">
+      <w:start w:val="1"/>
+      <w:numFmt w:val="decimal"/>
+      <w:lvlText w:val="%7."/>
+      <w:lvlJc w:val="left"/>
+      <w:pPr>
+        <w:ind w:left="3777" w:hanging="420"/>
+      </w:pPr>
+    </w:lvl>
+    <w:lvl w:ilvl="7" w:tplc="04090017" w:tentative="1">
+      <w:start w:val="1"/>
+      <w:numFmt w:val="aiueoFullWidth"/>
+      <w:lvlText w:val="(%8)"/>
+      <w:lvlJc w:val="left"/>
+      <w:pPr>
+        <w:ind w:left="4197" w:hanging="420"/>
+      </w:pPr>
+    </w:lvl>
+    <w:lvl w:ilvl="8" w:tplc="04090011" w:tentative="1">
+      <w:start w:val="1"/>
+      <w:numFmt w:val="decimalEnclosedCircle"/>
+      <w:lvlText w:val="%9"/>
+      <w:lvlJc w:val="left"/>
+      <w:pPr>
+        <w:ind w:left="4617" w:hanging="420"/>
+      </w:pPr>
+    </w:lvl>
+  </w:abstractNum>
+  <w:abstractNum w:abstractNumId="25" w15:restartNumberingAfterBreak="0">
+    <w:nsid w:val="6C87360C"/>
+    <w:multiLevelType w:val="hybridMultilevel"/>
+    <w:tmpl w:val="02E69B7C"/>
+    <w:lvl w:ilvl="0" w:tplc="73389458">
+      <w:start w:val="1"/>
+      <w:numFmt w:val="decimal"/>
+      <w:lvlText w:val="(%1)"/>
+      <w:lvlJc w:val="left"/>
+      <w:pPr>
+        <w:ind w:left="1260" w:hanging="420"/>
+      </w:pPr>
+      <w:rPr>
+        <w:rFonts w:hint="default"/>
+      </w:rPr>
+    </w:lvl>
+    <w:lvl w:ilvl="1" w:tplc="04090017">
+      <w:start w:val="1"/>
+      <w:numFmt w:val="aiueoFullWidth"/>
+      <w:lvlText w:val="(%2)"/>
+      <w:lvlJc w:val="left"/>
+      <w:pPr>
+        <w:ind w:left="1680" w:hanging="420"/>
+      </w:pPr>
+    </w:lvl>
+    <w:lvl w:ilvl="2" w:tplc="04090011" w:tentative="1">
+      <w:start w:val="1"/>
+      <w:numFmt w:val="decimalEnclosedCircle"/>
+      <w:lvlText w:val="%3"/>
+      <w:lvlJc w:val="left"/>
+      <w:pPr>
+        <w:ind w:left="2100" w:hanging="420"/>
+      </w:pPr>
+    </w:lvl>
+    <w:lvl w:ilvl="3" w:tplc="0409000F" w:tentative="1">
+      <w:start w:val="1"/>
+      <w:numFmt w:val="decimal"/>
+      <w:lvlText w:val="%4."/>
+      <w:lvlJc w:val="left"/>
+      <w:pPr>
+        <w:ind w:left="2520" w:hanging="420"/>
+      </w:pPr>
+    </w:lvl>
+    <w:lvl w:ilvl="4" w:tplc="04090017" w:tentative="1">
+      <w:start w:val="1"/>
+      <w:numFmt w:val="aiueoFullWidth"/>
+      <w:lvlText w:val="(%5)"/>
+      <w:lvlJc w:val="left"/>
+      <w:pPr>
+        <w:ind w:left="2940" w:hanging="420"/>
+      </w:pPr>
+    </w:lvl>
+    <w:lvl w:ilvl="5" w:tplc="04090011" w:tentative="1">
+      <w:start w:val="1"/>
+      <w:numFmt w:val="decimalEnclosedCircle"/>
+      <w:lvlText w:val="%6"/>
+      <w:lvlJc w:val="left"/>
+      <w:pPr>
+        <w:ind w:left="3360" w:hanging="420"/>
+      </w:pPr>
+    </w:lvl>
+    <w:lvl w:ilvl="6" w:tplc="0409000F" w:tentative="1">
+      <w:start w:val="1"/>
+      <w:numFmt w:val="decimal"/>
+      <w:lvlText w:val="%7."/>
+      <w:lvlJc w:val="left"/>
+      <w:pPr>
+        <w:ind w:left="3780" w:hanging="420"/>
+      </w:pPr>
+    </w:lvl>
+    <w:lvl w:ilvl="7" w:tplc="04090017" w:tentative="1">
+      <w:start w:val="1"/>
+      <w:numFmt w:val="aiueoFullWidth"/>
+      <w:lvlText w:val="(%8)"/>
+      <w:lvlJc w:val="left"/>
+      <w:pPr>
+        <w:ind w:left="4200" w:hanging="420"/>
+      </w:pPr>
+    </w:lvl>
+    <w:lvl w:ilvl="8" w:tplc="04090011" w:tentative="1">
+      <w:start w:val="1"/>
+      <w:numFmt w:val="decimalEnclosedCircle"/>
+      <w:lvlText w:val="%9"/>
+      <w:lvlJc w:val="left"/>
+      <w:pPr>
+        <w:ind w:left="4620" w:hanging="420"/>
+      </w:pPr>
+    </w:lvl>
+  </w:abstractNum>
+  <w:abstractNum w:abstractNumId="26" w15:restartNumberingAfterBreak="0">
     <w:nsid w:val="727F48AF"/>
     <w:multiLevelType w:val="hybridMultilevel"/>
     <w:tmpl w:val="2CB0D10A"/>
@@ -12573,7 +13289,7 @@
       </w:pPr>
     </w:lvl>
   </w:abstractNum>
-  <w:abstractNum w:abstractNumId="21" w15:restartNumberingAfterBreak="0">
+  <w:abstractNum w:abstractNumId="27" w15:restartNumberingAfterBreak="0">
     <w:nsid w:val="794B7E9D"/>
     <w:multiLevelType w:val="hybridMultilevel"/>
     <w:tmpl w:val="AD9A7564"/>
@@ -12662,7 +13378,7 @@
       </w:pPr>
     </w:lvl>
   </w:abstractNum>
-  <w:abstractNum w:abstractNumId="22" w15:restartNumberingAfterBreak="0">
+  <w:abstractNum w:abstractNumId="28" w15:restartNumberingAfterBreak="0">
     <w:nsid w:val="79550598"/>
     <w:multiLevelType w:val="hybridMultilevel"/>
     <w:tmpl w:val="1E389060"/>
@@ -12751,7 +13467,7 @@
       </w:pPr>
     </w:lvl>
   </w:abstractNum>
-  <w:abstractNum w:abstractNumId="23" w15:restartNumberingAfterBreak="0">
+  <w:abstractNum w:abstractNumId="29" w15:restartNumberingAfterBreak="0">
     <w:nsid w:val="7C867EAB"/>
     <w:multiLevelType w:val="hybridMultilevel"/>
     <w:tmpl w:val="6632F2AE"/>
@@ -12843,7 +13559,7 @@
       </w:pPr>
     </w:lvl>
   </w:abstractNum>
-  <w:abstractNum w:abstractNumId="24" w15:restartNumberingAfterBreak="0">
+  <w:abstractNum w:abstractNumId="30" w15:restartNumberingAfterBreak="0">
     <w:nsid w:val="7D8B157C"/>
     <w:multiLevelType w:val="hybridMultilevel"/>
     <w:tmpl w:val="B38CBA0E"/>
@@ -12932,7 +13648,7 @@
       </w:pPr>
     </w:lvl>
   </w:abstractNum>
-  <w:abstractNum w:abstractNumId="25" w15:restartNumberingAfterBreak="0">
+  <w:abstractNum w:abstractNumId="31" w15:restartNumberingAfterBreak="0">
     <w:nsid w:val="7ED873DE"/>
     <w:multiLevelType w:val="hybridMultilevel"/>
     <w:tmpl w:val="EBD26E46"/>
@@ -13022,7 +13738,7 @@
     </w:lvl>
   </w:abstractNum>
   <w:num w:numId="1">
-    <w:abstractNumId w:val="12"/>
+    <w:abstractNumId w:val="13"/>
   </w:num>
   <w:num w:numId="2">
     <w:abstractNumId w:val="9"/>
@@ -13031,34 +13747,34 @@
     <w:abstractNumId w:val="3"/>
   </w:num>
   <w:num w:numId="4">
-    <w:abstractNumId w:val="19"/>
+    <w:abstractNumId w:val="23"/>
   </w:num>
   <w:num w:numId="5">
     <w:abstractNumId w:val="4"/>
   </w:num>
   <w:num w:numId="6">
-    <w:abstractNumId w:val="13"/>
+    <w:abstractNumId w:val="14"/>
   </w:num>
   <w:num w:numId="7">
-    <w:abstractNumId w:val="16"/>
+    <w:abstractNumId w:val="19"/>
   </w:num>
   <w:num w:numId="8">
     <w:abstractNumId w:val="1"/>
   </w:num>
   <w:num w:numId="9">
-    <w:abstractNumId w:val="10"/>
+    <w:abstractNumId w:val="11"/>
   </w:num>
   <w:num w:numId="10">
-    <w:abstractNumId w:val="21"/>
+    <w:abstractNumId w:val="27"/>
   </w:num>
   <w:num w:numId="11">
-    <w:abstractNumId w:val="18"/>
+    <w:abstractNumId w:val="22"/>
   </w:num>
   <w:num w:numId="12">
-    <w:abstractNumId w:val="23"/>
+    <w:abstractNumId w:val="29"/>
   </w:num>
   <w:num w:numId="13">
-    <w:abstractNumId w:val="17"/>
+    <w:abstractNumId w:val="21"/>
   </w:num>
   <w:num w:numId="14">
     <w:abstractNumId w:val="0"/>
@@ -13070,34 +13786,52 @@
     <w:abstractNumId w:val="8"/>
   </w:num>
   <w:num w:numId="17">
-    <w:abstractNumId w:val="22"/>
+    <w:abstractNumId w:val="28"/>
   </w:num>
   <w:num w:numId="18">
     <w:abstractNumId w:val="6"/>
   </w:num>
   <w:num w:numId="19">
-    <w:abstractNumId w:val="25"/>
+    <w:abstractNumId w:val="31"/>
   </w:num>
   <w:num w:numId="20">
     <w:abstractNumId w:val="5"/>
   </w:num>
   <w:num w:numId="21">
-    <w:abstractNumId w:val="20"/>
+    <w:abstractNumId w:val="26"/>
   </w:num>
   <w:num w:numId="22">
     <w:abstractNumId w:val="7"/>
   </w:num>
   <w:num w:numId="23">
-    <w:abstractNumId w:val="14"/>
+    <w:abstractNumId w:val="17"/>
   </w:num>
   <w:num w:numId="24">
+    <w:abstractNumId w:val="30"/>
+  </w:num>
+  <w:num w:numId="25">
+    <w:abstractNumId w:val="18"/>
+  </w:num>
+  <w:num w:numId="26">
+    <w:abstractNumId w:val="12"/>
+  </w:num>
+  <w:num w:numId="27">
+    <w:abstractNumId w:val="10"/>
+  </w:num>
+  <w:num w:numId="28">
     <w:abstractNumId w:val="24"/>
   </w:num>
-  <w:num w:numId="25">
+  <w:num w:numId="29">
     <w:abstractNumId w:val="15"/>
   </w:num>
-  <w:num w:numId="26">
-    <w:abstractNumId w:val="11"/>
+  <w:num w:numId="30">
+    <w:abstractNumId w:val="20"/>
+  </w:num>
+  <w:num w:numId="31">
+    <w:abstractNumId w:val="16"/>
+  </w:num>
+  <w:num w:numId="32">
+    <w:abstractNumId w:val="25"/>
   </w:num>
 </w:numbering>
 </file>
@@ -13990,7 +14724,7 @@
 </file>
 
 <file path=customXml/itemProps1.xml><?xml version="1.0" encoding="utf-8"?>
-<ds:datastoreItem xmlns:ds="http://schemas.openxmlformats.org/officeDocument/2006/customXml" ds:itemID="{72AD9541-7BB4-44B7-98F4-385DF0609072}">
+<ds:datastoreItem xmlns:ds="http://schemas.openxmlformats.org/officeDocument/2006/customXml" ds:itemID="{F370B4BE-6A1F-41E5-B873-268A37BE2F31}">
   <ds:schemaRefs>
     <ds:schemaRef ds:uri="http://schemas.openxmlformats.org/officeDocument/2006/bibliography"/>
   </ds:schemaRefs>
